--- a/DNF 2003 Spec Sheet.docx
+++ b/DNF 2003 Spec Sheet.docx
@@ -4,15 +4,7 @@
   <w:body>
     <w:p>
       <w:r>
-        <w:t xml:space="preserve">Duke </w:t>
-      </w:r>
-      <w:proofErr w:type="spellStart"/>
-      <w:r>
-        <w:t>Nukem</w:t>
-      </w:r>
-      <w:proofErr w:type="spellEnd"/>
-      <w:r>
-        <w:t xml:space="preserve"> 2003 Project</w:t>
+        <w:t>Duke Nukem 2003 Project</w:t>
       </w:r>
       <w:r>
         <w:t xml:space="preserve"> – Demo Spec Sheet</w:t>
@@ -35,107 +27,710 @@
     </w:p>
     <w:p>
       <w:r>
-        <w:t xml:space="preserve">Finish up Duke </w:t>
-      </w:r>
-      <w:proofErr w:type="spellStart"/>
-      <w:r>
-        <w:t>Nukem</w:t>
-      </w:r>
-      <w:proofErr w:type="spellEnd"/>
-      <w:r>
-        <w:t xml:space="preserve"> Forever as it would have been in 2004 if 3drealms ditched Unreal Engine 1 in 2000 and licensed </w:t>
-      </w:r>
-      <w:proofErr w:type="spellStart"/>
-      <w:r>
-        <w:t>idTech</w:t>
-      </w:r>
-      <w:proofErr w:type="spellEnd"/>
+        <w:t>Finish up Duke Nukem Forever as it would have been in 2004 if 3drealms ditched Unreal Engine 1 in 2000 and licensed idTech 4</w:t>
+      </w:r>
+      <w:r>
+        <w:t>, and adjusted the scope of Duke Nukem Forever to be more realistic to a what a small team could deliver.</w:t>
+      </w:r>
+    </w:p>
+    <w:p>
+      <w:r>
+        <w:t>The goal of the project is to create a fun</w:t>
+      </w:r>
+      <w:r>
+        <w:t xml:space="preserve"> gameplay driven experience that resolves around gameplay first before </w:t>
+      </w:r>
+      <w:r>
+        <w:t>story.</w:t>
+      </w:r>
+    </w:p>
+    <w:p>
+      <w:pPr>
+        <w:rPr>
+          <w:b/>
+          <w:bCs/>
+        </w:rPr>
+      </w:pPr>
+      <w:r>
+        <w:rPr>
+          <w:b/>
+          <w:bCs/>
+        </w:rPr>
+        <w:t>Weapons:</w:t>
+      </w:r>
+    </w:p>
+    <w:p>
+      <w:pPr>
+        <w:pStyle w:val="ListParagraph"/>
+        <w:numPr>
+          <w:ilvl w:val="0"/>
+          <w:numId w:val="5"/>
+        </w:numPr>
+        <w:rPr>
+          <w:b/>
+          <w:bCs/>
+        </w:rPr>
+      </w:pPr>
+      <w:r>
+        <w:rPr>
+          <w:b/>
+          <w:bCs/>
+        </w:rPr>
+        <w:t>Desert Eagle</w:t>
+      </w:r>
+    </w:p>
+    <w:p>
+      <w:pPr>
+        <w:pStyle w:val="ListParagraph"/>
+        <w:numPr>
+          <w:ilvl w:val="0"/>
+          <w:numId w:val="5"/>
+        </w:numPr>
+        <w:rPr>
+          <w:b/>
+          <w:bCs/>
+        </w:rPr>
+      </w:pPr>
+      <w:r>
+        <w:rPr>
+          <w:b/>
+          <w:bCs/>
+        </w:rPr>
+        <w:t>Shotgun</w:t>
+      </w:r>
+    </w:p>
+    <w:p>
+      <w:pPr>
+        <w:pStyle w:val="ListParagraph"/>
+        <w:numPr>
+          <w:ilvl w:val="0"/>
+          <w:numId w:val="5"/>
+        </w:numPr>
+        <w:rPr>
+          <w:b/>
+          <w:bCs/>
+        </w:rPr>
+      </w:pPr>
+      <w:r>
+        <w:rPr>
+          <w:b/>
+          <w:bCs/>
+        </w:rPr>
+        <w:t>Ripper</w:t>
+      </w:r>
+    </w:p>
+    <w:p>
+      <w:pPr>
+        <w:pStyle w:val="ListParagraph"/>
+        <w:numPr>
+          <w:ilvl w:val="0"/>
+          <w:numId w:val="5"/>
+        </w:numPr>
+        <w:rPr>
+          <w:b/>
+          <w:bCs/>
+        </w:rPr>
+      </w:pPr>
+      <w:r>
+        <w:rPr>
+          <w:b/>
+          <w:bCs/>
+        </w:rPr>
+        <w:t>RPG</w:t>
+      </w:r>
+    </w:p>
+    <w:p>
+      <w:pPr>
+        <w:pStyle w:val="ListParagraph"/>
+        <w:numPr>
+          <w:ilvl w:val="0"/>
+          <w:numId w:val="5"/>
+        </w:numPr>
+        <w:rPr>
+          <w:b/>
+          <w:bCs/>
+        </w:rPr>
+      </w:pPr>
+      <w:r>
+        <w:rPr>
+          <w:b/>
+          <w:bCs/>
+        </w:rPr>
+        <w:t>Pipebomb</w:t>
+      </w:r>
+    </w:p>
+    <w:p>
+      <w:pPr>
+        <w:pStyle w:val="ListParagraph"/>
+        <w:numPr>
+          <w:ilvl w:val="0"/>
+          <w:numId w:val="5"/>
+        </w:numPr>
+        <w:rPr>
+          <w:b/>
+          <w:bCs/>
+        </w:rPr>
+      </w:pPr>
+      <w:r>
+        <w:rPr>
+          <w:b/>
+          <w:bCs/>
+        </w:rPr>
+        <w:t>Shrinker</w:t>
+      </w:r>
+    </w:p>
+    <w:p>
+      <w:pPr>
+        <w:pStyle w:val="ListParagraph"/>
+        <w:numPr>
+          <w:ilvl w:val="0"/>
+          <w:numId w:val="5"/>
+        </w:numPr>
+        <w:rPr>
+          <w:b/>
+          <w:bCs/>
+        </w:rPr>
+      </w:pPr>
+      <w:r>
+        <w:rPr>
+          <w:b/>
+          <w:bCs/>
+        </w:rPr>
+        <w:t>Expander</w:t>
+      </w:r>
+    </w:p>
+    <w:p>
+      <w:pPr>
+        <w:pStyle w:val="ListParagraph"/>
+        <w:numPr>
+          <w:ilvl w:val="0"/>
+          <w:numId w:val="5"/>
+        </w:numPr>
+        <w:rPr>
+          <w:b/>
+          <w:bCs/>
+        </w:rPr>
+      </w:pPr>
+      <w:r>
+        <w:rPr>
+          <w:b/>
+          <w:bCs/>
+        </w:rPr>
+        <w:t xml:space="preserve">Devestator </w:t>
+      </w:r>
+    </w:p>
+    <w:p>
+      <w:pPr>
+        <w:pStyle w:val="ListParagraph"/>
+        <w:numPr>
+          <w:ilvl w:val="0"/>
+          <w:numId w:val="5"/>
+        </w:numPr>
+        <w:rPr>
+          <w:b/>
+          <w:bCs/>
+        </w:rPr>
+      </w:pPr>
+      <w:r>
+        <w:rPr>
+          <w:b/>
+          <w:bCs/>
+        </w:rPr>
+        <w:t>Freezer.</w:t>
+      </w:r>
+    </w:p>
+    <w:p>
+      <w:pPr>
+        <w:rPr>
+          <w:b/>
+          <w:bCs/>
+        </w:rPr>
+      </w:pPr>
+      <w:r>
+        <w:rPr>
+          <w:b/>
+          <w:bCs/>
+        </w:rPr>
+        <w:t>Monsters:</w:t>
+      </w:r>
+    </w:p>
+    <w:p>
+      <w:pPr>
+        <w:pStyle w:val="ListParagraph"/>
+        <w:numPr>
+          <w:ilvl w:val="0"/>
+          <w:numId w:val="6"/>
+        </w:numPr>
+        <w:rPr>
+          <w:b/>
+          <w:bCs/>
+        </w:rPr>
+      </w:pPr>
+      <w:r>
+        <w:t>LizTroop</w:t>
+      </w:r>
+    </w:p>
+    <w:p>
+      <w:pPr>
+        <w:pStyle w:val="ListParagraph"/>
+        <w:numPr>
+          <w:ilvl w:val="0"/>
+          <w:numId w:val="6"/>
+        </w:numPr>
+        <w:rPr>
+          <w:b/>
+          <w:bCs/>
+        </w:rPr>
+      </w:pPr>
+      <w:r>
+        <w:t>Pigcop</w:t>
+      </w:r>
+    </w:p>
+    <w:p>
+      <w:pPr>
+        <w:pStyle w:val="ListParagraph"/>
+        <w:numPr>
+          <w:ilvl w:val="0"/>
+          <w:numId w:val="6"/>
+        </w:numPr>
+      </w:pPr>
+      <w:r>
+        <w:t>EDF soldier</w:t>
+      </w:r>
+    </w:p>
+    <w:p>
+      <w:pPr>
+        <w:pStyle w:val="ListParagraph"/>
+        <w:numPr>
+          <w:ilvl w:val="0"/>
+          <w:numId w:val="6"/>
+        </w:numPr>
+      </w:pPr>
+      <w:r>
+        <w:t>Octobrain</w:t>
+      </w:r>
+    </w:p>
+    <w:p>
+      <w:pPr>
+        <w:rPr>
+          <w:b/>
+          <w:bCs/>
+        </w:rPr>
+      </w:pPr>
+      <w:r>
+        <w:rPr>
+          <w:b/>
+          <w:bCs/>
+        </w:rPr>
+        <w:t>Music:</w:t>
+      </w:r>
+    </w:p>
+    <w:p>
+      <w:r>
+        <w:t>Music will be sourced from other Duke Games, Manhatten project has a lot of great music.</w:t>
+      </w:r>
+    </w:p>
+    <w:p>
+      <w:pPr>
+        <w:rPr>
+          <w:b/>
+          <w:bCs/>
+        </w:rPr>
+      </w:pPr>
+      <w:r>
+        <w:rPr>
+          <w:b/>
+          <w:bCs/>
+        </w:rPr>
+        <w:t>JSJ Lines:</w:t>
+      </w:r>
+    </w:p>
+    <w:p>
+      <w:r>
+        <w:t xml:space="preserve">New lines for Duke will be sourced from DNF01 and Manhattan Project. </w:t>
+      </w:r>
+    </w:p>
+    <w:p>
+      <w:pPr>
+        <w:rPr>
+          <w:b/>
+          <w:bCs/>
+        </w:rPr>
+      </w:pPr>
+      <w:r>
+        <w:rPr>
+          <w:b/>
+          <w:bCs/>
+        </w:rPr>
+        <w:t xml:space="preserve">Singleplayer </w:t>
+      </w:r>
+      <w:r>
+        <w:rPr>
+          <w:b/>
+          <w:bCs/>
+        </w:rPr>
+        <w:t>Level Flow:</w:t>
+      </w:r>
+    </w:p>
+    <w:p>
+      <w:pPr>
+        <w:rPr>
+          <w:b/>
+          <w:bCs/>
+        </w:rPr>
+      </w:pPr>
+    </w:p>
+    <w:p>
+      <w:pPr>
+        <w:rPr>
+          <w:b/>
+          <w:bCs/>
+        </w:rPr>
+      </w:pPr>
+    </w:p>
+    <w:p>
+      <w:pPr>
+        <w:rPr>
+          <w:b/>
+          <w:bCs/>
+        </w:rPr>
+      </w:pPr>
+    </w:p>
+    <w:p>
+      <w:pPr>
+        <w:rPr>
+          <w:b/>
+          <w:bCs/>
+        </w:rPr>
+      </w:pPr>
+    </w:p>
+    <w:p>
+      <w:pPr>
+        <w:rPr>
+          <w:b/>
+          <w:bCs/>
+        </w:rPr>
+      </w:pPr>
+    </w:p>
+    <w:p>
+      <w:pPr>
+        <w:rPr>
+          <w:b/>
+          <w:bCs/>
+        </w:rPr>
+      </w:pPr>
+    </w:p>
+    <w:p>
+      <w:pPr>
+        <w:rPr>
+          <w:b/>
+          <w:bCs/>
+        </w:rPr>
+      </w:pPr>
+    </w:p>
+    <w:p>
+      <w:pPr>
+        <w:rPr>
+          <w:b/>
+          <w:bCs/>
+        </w:rPr>
+      </w:pPr>
+    </w:p>
+    <w:p>
+      <w:pPr>
+        <w:rPr>
+          <w:b/>
+          <w:bCs/>
+        </w:rPr>
+      </w:pPr>
+    </w:p>
+    <w:p>
+      <w:pPr>
+        <w:rPr>
+          <w:b/>
+          <w:bCs/>
+        </w:rPr>
+      </w:pPr>
+    </w:p>
+    <w:p>
+      <w:pPr>
+        <w:rPr>
+          <w:b/>
+          <w:bCs/>
+        </w:rPr>
+      </w:pPr>
+    </w:p>
+    <w:p>
+      <w:pPr>
+        <w:rPr>
+          <w:b/>
+          <w:bCs/>
+        </w:rPr>
+      </w:pPr>
+    </w:p>
+    <w:p>
+      <w:pPr>
+        <w:rPr>
+          <w:b/>
+          <w:bCs/>
+        </w:rPr>
+      </w:pPr>
+    </w:p>
+    <w:p>
+      <w:pPr>
+        <w:rPr>
+          <w:b/>
+          <w:bCs/>
+        </w:rPr>
+      </w:pPr>
+    </w:p>
+    <w:p>
+      <w:pPr>
+        <w:rPr>
+          <w:b/>
+          <w:bCs/>
+        </w:rPr>
+      </w:pPr>
+    </w:p>
+    <w:p>
+      <w:pPr>
+        <w:rPr>
+          <w:b/>
+          <w:bCs/>
+        </w:rPr>
+      </w:pPr>
+    </w:p>
+    <w:p>
+      <w:pPr>
+        <w:rPr>
+          <w:b/>
+          <w:bCs/>
+        </w:rPr>
+      </w:pPr>
+    </w:p>
+    <w:p>
+      <w:pPr>
+        <w:rPr>
+          <w:b/>
+          <w:bCs/>
+        </w:rPr>
+      </w:pPr>
+    </w:p>
+    <w:p>
+      <w:pPr>
+        <w:rPr>
+          <w:b/>
+          <w:bCs/>
+        </w:rPr>
+      </w:pPr>
+    </w:p>
+    <w:p>
+      <w:pPr>
+        <w:rPr>
+          <w:b/>
+          <w:bCs/>
+        </w:rPr>
+      </w:pPr>
+    </w:p>
+    <w:p>
+      <w:pPr>
+        <w:rPr>
+          <w:b/>
+          <w:bCs/>
+        </w:rPr>
+      </w:pPr>
+      <w:r>
+        <w:rPr>
+          <w:b/>
+          <w:bCs/>
+        </w:rPr>
+        <w:t>***OLD KEPT FOR REFERENCE ONLY**</w:t>
+      </w:r>
+    </w:p>
+    <w:p>
+      <w:pPr>
+        <w:rPr>
+          <w:b/>
+          <w:bCs/>
+        </w:rPr>
+      </w:pPr>
+      <w:r>
+        <w:rPr>
+          <w:b/>
+          <w:bCs/>
+        </w:rPr>
+        <w:t>E1L1</w:t>
+      </w:r>
+    </w:p>
+    <w:p>
+      <w:r>
+        <w:t xml:space="preserve">The game opens up with the iconic E1L1 scene were Duke Nukem gets shot down </w:t>
+      </w:r>
+      <w:r>
+        <w:t xml:space="preserve">over Los Angeles and the city is infested with </w:t>
+      </w:r>
+      <w:r>
+        <w:t>aliens.</w:t>
+      </w:r>
       <w:r>
         <w:t xml:space="preserve"> </w:t>
       </w:r>
-      <w:proofErr w:type="gramStart"/>
-      <w:r>
-        <w:t>4</w:t>
-      </w:r>
-      <w:r>
-        <w:t>, and</w:t>
-      </w:r>
-      <w:proofErr w:type="gramEnd"/>
-      <w:r>
-        <w:t xml:space="preserve"> adjusted the scope of Duke </w:t>
-      </w:r>
-      <w:proofErr w:type="spellStart"/>
-      <w:r>
-        <w:t>Nukem</w:t>
-      </w:r>
-      <w:proofErr w:type="spellEnd"/>
-      <w:r>
-        <w:t xml:space="preserve"> Forever to be more realistic to a what a small team could deliver.</w:t>
-      </w:r>
-    </w:p>
-    <w:p>
-      <w:r>
-        <w:t>The goal of the project is to create a fun</w:t>
-      </w:r>
-      <w:r>
-        <w:t xml:space="preserve"> gameplay driven experience that resolves around gameplay first before </w:t>
-      </w:r>
-      <w:r>
-        <w:t>story.</w:t>
-      </w:r>
-    </w:p>
-    <w:p>
-      <w:pPr>
-        <w:rPr>
-          <w:b/>
-          <w:bCs/>
-        </w:rPr>
-      </w:pPr>
-      <w:r>
-        <w:rPr>
-          <w:b/>
-          <w:bCs/>
-        </w:rPr>
-        <w:t>Weapons:</w:t>
-      </w:r>
-    </w:p>
-    <w:p>
-      <w:pPr>
-        <w:pStyle w:val="ListParagraph"/>
-        <w:numPr>
-          <w:ilvl w:val="0"/>
-          <w:numId w:val="5"/>
-        </w:numPr>
-        <w:rPr>
-          <w:b/>
-          <w:bCs/>
-        </w:rPr>
-      </w:pPr>
-      <w:r>
-        <w:rPr>
-          <w:b/>
-          <w:bCs/>
-        </w:rPr>
-        <w:t>Desert Eagle</w:t>
-      </w:r>
-    </w:p>
-    <w:p>
-      <w:pPr>
-        <w:pStyle w:val="ListParagraph"/>
-        <w:numPr>
-          <w:ilvl w:val="0"/>
-          <w:numId w:val="5"/>
-        </w:numPr>
-        <w:rPr>
-          <w:b/>
-          <w:bCs/>
-        </w:rPr>
-      </w:pPr>
-      <w:r>
-        <w:rPr>
-          <w:b/>
-          <w:bCs/>
-        </w:rPr>
+      <w:r>
+        <w:t>After Duke escapes the horrible infested area he crashed landed in, he sees the alien mothership fly from Los Angeles to Las Vegas.</w:t>
+      </w:r>
+    </w:p>
+    <w:p>
+      <w:pPr>
+        <w:ind w:firstLine="720"/>
+        <w:rPr>
+          <w:b/>
+          <w:bCs/>
+        </w:rPr>
+      </w:pPr>
+      <w:r>
+        <w:rPr>
+          <w:b/>
+          <w:bCs/>
+        </w:rPr>
+        <w:t>Gameplay:</w:t>
+      </w:r>
+    </w:p>
+    <w:p>
+      <w:pPr>
+        <w:pStyle w:val="ListParagraph"/>
+        <w:numPr>
+          <w:ilvl w:val="0"/>
+          <w:numId w:val="1"/>
+        </w:numPr>
+      </w:pPr>
+      <w:r>
+        <w:t>First person shooter experience</w:t>
+      </w:r>
+      <w:r>
+        <w:t>.</w:t>
+      </w:r>
+    </w:p>
+    <w:p>
+      <w:pPr>
+        <w:pStyle w:val="ListParagraph"/>
+        <w:numPr>
+          <w:ilvl w:val="0"/>
+          <w:numId w:val="1"/>
+        </w:numPr>
+      </w:pPr>
+      <w:r>
+        <w:t>Player gets keycard for progression.</w:t>
+      </w:r>
+    </w:p>
+    <w:p>
+      <w:pPr>
+        <w:ind w:left="720"/>
+        <w:rPr>
+          <w:b/>
+          <w:bCs/>
+        </w:rPr>
+      </w:pPr>
+      <w:r>
+        <w:rPr>
+          <w:b/>
+          <w:bCs/>
+        </w:rPr>
+        <w:t>Monsters:</w:t>
+      </w:r>
+    </w:p>
+    <w:p>
+      <w:pPr>
+        <w:pStyle w:val="ListParagraph"/>
+        <w:numPr>
+          <w:ilvl w:val="0"/>
+          <w:numId w:val="3"/>
+        </w:numPr>
+        <w:rPr>
+          <w:b/>
+          <w:bCs/>
+        </w:rPr>
+      </w:pPr>
+      <w:r>
+        <w:t>PigCop</w:t>
+      </w:r>
+    </w:p>
+    <w:p>
+      <w:pPr>
+        <w:pStyle w:val="ListParagraph"/>
+        <w:numPr>
+          <w:ilvl w:val="0"/>
+          <w:numId w:val="3"/>
+        </w:numPr>
+        <w:rPr>
+          <w:b/>
+          <w:bCs/>
+        </w:rPr>
+      </w:pPr>
+      <w:r>
+        <w:t>LizTrooper</w:t>
+      </w:r>
+    </w:p>
+    <w:p>
+      <w:pPr>
+        <w:ind w:left="720"/>
+        <w:rPr>
+          <w:b/>
+          <w:bCs/>
+        </w:rPr>
+      </w:pPr>
+      <w:r>
+        <w:rPr>
+          <w:b/>
+          <w:bCs/>
+        </w:rPr>
+        <w:t xml:space="preserve"> New Weapons:</w:t>
+      </w:r>
+    </w:p>
+    <w:p>
+      <w:pPr>
+        <w:pStyle w:val="ListParagraph"/>
+        <w:numPr>
+          <w:ilvl w:val="0"/>
+          <w:numId w:val="4"/>
+        </w:numPr>
+        <w:rPr>
+          <w:b/>
+          <w:bCs/>
+        </w:rPr>
+      </w:pPr>
+      <w:r>
+        <w:t>Pistol</w:t>
+      </w:r>
+    </w:p>
+    <w:p>
+      <w:pPr>
+        <w:pStyle w:val="ListParagraph"/>
+        <w:numPr>
+          <w:ilvl w:val="0"/>
+          <w:numId w:val="4"/>
+        </w:numPr>
+        <w:rPr>
+          <w:b/>
+          <w:bCs/>
+        </w:rPr>
+      </w:pPr>
+      <w:r>
+        <w:t>RPG</w:t>
+      </w:r>
+    </w:p>
+    <w:p>
+      <w:pPr>
+        <w:pStyle w:val="ListParagraph"/>
+        <w:numPr>
+          <w:ilvl w:val="0"/>
+          <w:numId w:val="4"/>
+        </w:numPr>
+        <w:rPr>
+          <w:b/>
+          <w:bCs/>
+        </w:rPr>
+      </w:pPr>
+      <w:r>
         <w:t>Shotgun</w:t>
       </w:r>
     </w:p>
@@ -144,154 +739,106 @@
         <w:pStyle w:val="ListParagraph"/>
         <w:numPr>
           <w:ilvl w:val="0"/>
-          <w:numId w:val="5"/>
-        </w:numPr>
-        <w:rPr>
-          <w:b/>
-          <w:bCs/>
-        </w:rPr>
-      </w:pPr>
-      <w:r>
-        <w:rPr>
-          <w:b/>
-          <w:bCs/>
-        </w:rPr>
-        <w:t>Ripper</w:t>
-      </w:r>
-    </w:p>
-    <w:p>
-      <w:pPr>
-        <w:pStyle w:val="ListParagraph"/>
-        <w:numPr>
-          <w:ilvl w:val="0"/>
-          <w:numId w:val="5"/>
-        </w:numPr>
-        <w:rPr>
-          <w:b/>
-          <w:bCs/>
-        </w:rPr>
-      </w:pPr>
-      <w:r>
-        <w:rPr>
-          <w:b/>
-          <w:bCs/>
-        </w:rPr>
-        <w:t>RPG</w:t>
-      </w:r>
-    </w:p>
-    <w:p>
-      <w:pPr>
-        <w:pStyle w:val="ListParagraph"/>
-        <w:numPr>
-          <w:ilvl w:val="0"/>
-          <w:numId w:val="5"/>
-        </w:numPr>
-        <w:rPr>
-          <w:b/>
-          <w:bCs/>
-        </w:rPr>
-      </w:pPr>
-      <w:proofErr w:type="spellStart"/>
-      <w:r>
-        <w:rPr>
-          <w:b/>
-          <w:bCs/>
-        </w:rPr>
-        <w:t>Pipebomb</w:t>
-      </w:r>
-      <w:proofErr w:type="spellEnd"/>
-    </w:p>
-    <w:p>
-      <w:pPr>
-        <w:pStyle w:val="ListParagraph"/>
-        <w:numPr>
-          <w:ilvl w:val="0"/>
-          <w:numId w:val="5"/>
-        </w:numPr>
-        <w:rPr>
-          <w:b/>
-          <w:bCs/>
-        </w:rPr>
-      </w:pPr>
-      <w:r>
-        <w:rPr>
-          <w:b/>
-          <w:bCs/>
-        </w:rPr>
-        <w:t>Shrinker</w:t>
-      </w:r>
-    </w:p>
-    <w:p>
-      <w:pPr>
-        <w:pStyle w:val="ListParagraph"/>
-        <w:numPr>
-          <w:ilvl w:val="0"/>
-          <w:numId w:val="5"/>
-        </w:numPr>
-        <w:rPr>
-          <w:b/>
-          <w:bCs/>
-        </w:rPr>
-      </w:pPr>
-      <w:r>
-        <w:rPr>
-          <w:b/>
-          <w:bCs/>
-        </w:rPr>
-        <w:t>Expander</w:t>
-      </w:r>
-    </w:p>
-    <w:p>
-      <w:pPr>
-        <w:pStyle w:val="ListParagraph"/>
-        <w:numPr>
-          <w:ilvl w:val="0"/>
-          <w:numId w:val="5"/>
-        </w:numPr>
-        <w:rPr>
-          <w:b/>
-          <w:bCs/>
-        </w:rPr>
-      </w:pPr>
-      <w:proofErr w:type="spellStart"/>
-      <w:r>
-        <w:rPr>
-          <w:b/>
-          <w:bCs/>
-        </w:rPr>
-        <w:t>Devestator</w:t>
-      </w:r>
-      <w:proofErr w:type="spellEnd"/>
-      <w:r>
-        <w:rPr>
-          <w:b/>
-          <w:bCs/>
-        </w:rPr>
-        <w:t xml:space="preserve"> </w:t>
-      </w:r>
-    </w:p>
-    <w:p>
-      <w:pPr>
-        <w:pStyle w:val="ListParagraph"/>
-        <w:numPr>
-          <w:ilvl w:val="0"/>
-          <w:numId w:val="5"/>
-        </w:numPr>
-        <w:rPr>
-          <w:b/>
-          <w:bCs/>
-        </w:rPr>
-      </w:pPr>
-      <w:r>
-        <w:rPr>
-          <w:b/>
-          <w:bCs/>
-        </w:rPr>
-        <w:t>Freezer.</w:t>
-      </w:r>
-    </w:p>
-    <w:p>
-      <w:pPr>
+          <w:numId w:val="4"/>
+        </w:numPr>
+        <w:rPr>
+          <w:b/>
+          <w:bCs/>
+        </w:rPr>
+      </w:pPr>
+      <w:r>
+        <w:t>Mighty Foot</w:t>
+      </w:r>
+    </w:p>
+    <w:p>
+      <w:pPr>
+        <w:rPr>
+          <w:b/>
+          <w:bCs/>
+        </w:rPr>
+      </w:pPr>
+      <w:r>
+        <w:rPr>
+          <w:b/>
+          <w:bCs/>
+        </w:rPr>
+        <w:t>Slick Willy</w:t>
+      </w:r>
+      <w:r>
+        <w:rPr>
+          <w:b/>
+          <w:bCs/>
+        </w:rPr>
+        <w:t xml:space="preserve"> Bar</w:t>
+      </w:r>
+    </w:p>
+    <w:p>
+      <w:r>
+        <w:lastRenderedPageBreak/>
+        <w:t>On the way to Vegas</w:t>
+      </w:r>
+      <w:r>
+        <w:t xml:space="preserve"> chasing after the mother ship,</w:t>
+      </w:r>
+      <w:r>
+        <w:t xml:space="preserve"> duke gets distracted by a topless dancer bar</w:t>
+      </w:r>
+      <w:r>
+        <w:t xml:space="preserve"> called Slick Willy</w:t>
+      </w:r>
+      <w:r>
+        <w:t>.</w:t>
+      </w:r>
+      <w:r>
+        <w:t xml:space="preserve"> Inside he sees EDF soldiers getting taken over by the alien disease and he has to </w:t>
+      </w:r>
+      <w:r>
+        <w:t>kill the soldiers and rescue the strippers.</w:t>
+      </w:r>
+    </w:p>
+    <w:p>
+      <w:pPr>
+        <w:ind w:firstLine="720"/>
+        <w:rPr>
+          <w:b/>
+          <w:bCs/>
+        </w:rPr>
+      </w:pPr>
+      <w:r>
+        <w:rPr>
+          <w:b/>
+          <w:bCs/>
+        </w:rPr>
+        <w:t>Gameplay:</w:t>
+      </w:r>
+    </w:p>
+    <w:p>
+      <w:pPr>
+        <w:pStyle w:val="ListParagraph"/>
+        <w:numPr>
+          <w:ilvl w:val="0"/>
+          <w:numId w:val="1"/>
+        </w:numPr>
+      </w:pPr>
+      <w:r>
+        <w:t>First person shooter experience.</w:t>
+      </w:r>
+    </w:p>
+    <w:p>
+      <w:pPr>
+        <w:pStyle w:val="ListParagraph"/>
+        <w:numPr>
+          <w:ilvl w:val="0"/>
+          <w:numId w:val="1"/>
+        </w:numPr>
+      </w:pPr>
+      <w:r>
+        <w:t xml:space="preserve">Topless dancers </w:t>
+      </w:r>
+    </w:p>
+    <w:p>
+      <w:pPr>
+        <w:ind w:left="720"/>
         <w:rPr>
           <w:b/>
           <w:bCs/>
@@ -310,239 +857,31 @@
         <w:pStyle w:val="ListParagraph"/>
         <w:numPr>
           <w:ilvl w:val="0"/>
-          <w:numId w:val="6"/>
-        </w:numPr>
-        <w:rPr>
-          <w:b/>
-          <w:bCs/>
-        </w:rPr>
-      </w:pPr>
-      <w:proofErr w:type="spellStart"/>
-      <w:r>
-        <w:t>LizTroop</w:t>
-      </w:r>
-      <w:proofErr w:type="spellEnd"/>
-    </w:p>
-    <w:p>
-      <w:pPr>
-        <w:pStyle w:val="ListParagraph"/>
-        <w:numPr>
-          <w:ilvl w:val="0"/>
-          <w:numId w:val="6"/>
-        </w:numPr>
-        <w:rPr>
-          <w:b/>
-          <w:bCs/>
-        </w:rPr>
-      </w:pPr>
-      <w:proofErr w:type="spellStart"/>
-      <w:r>
-        <w:t>Pigcop</w:t>
-      </w:r>
-      <w:proofErr w:type="spellEnd"/>
-    </w:p>
-    <w:p>
-      <w:pPr>
-        <w:pStyle w:val="ListParagraph"/>
-        <w:numPr>
-          <w:ilvl w:val="0"/>
-          <w:numId w:val="6"/>
-        </w:numPr>
-      </w:pPr>
-      <w:r>
-        <w:t>EDF soldier</w:t>
-      </w:r>
-    </w:p>
-    <w:p>
-      <w:pPr>
-        <w:pStyle w:val="ListParagraph"/>
-        <w:numPr>
-          <w:ilvl w:val="0"/>
-          <w:numId w:val="6"/>
-        </w:numPr>
-      </w:pPr>
-      <w:proofErr w:type="spellStart"/>
-      <w:r>
-        <w:t>Octobrain</w:t>
-      </w:r>
-      <w:proofErr w:type="spellEnd"/>
-    </w:p>
-    <w:p>
-      <w:pPr>
-        <w:rPr>
-          <w:b/>
-          <w:bCs/>
-        </w:rPr>
-      </w:pPr>
-      <w:r>
-        <w:rPr>
-          <w:b/>
-          <w:bCs/>
-        </w:rPr>
-        <w:t>Music:</w:t>
-      </w:r>
-    </w:p>
-    <w:p>
-      <w:r>
-        <w:t xml:space="preserve">Music will be sourced from other Duke Games, </w:t>
-      </w:r>
-      <w:proofErr w:type="spellStart"/>
-      <w:r>
-        <w:t>Manhatten</w:t>
-      </w:r>
-      <w:proofErr w:type="spellEnd"/>
-      <w:r>
-        <w:t xml:space="preserve"> project has a lot of great music.</w:t>
-      </w:r>
-    </w:p>
-    <w:p>
-      <w:pPr>
-        <w:rPr>
-          <w:b/>
-          <w:bCs/>
-        </w:rPr>
-      </w:pPr>
-      <w:r>
-        <w:rPr>
-          <w:b/>
-          <w:bCs/>
-        </w:rPr>
-        <w:t>JSJ Lines:</w:t>
-      </w:r>
-    </w:p>
-    <w:p>
-      <w:r>
-        <w:t xml:space="preserve">New lines for Duke will be sourced from DNF01 and Manhattan Project. </w:t>
-      </w:r>
-    </w:p>
-    <w:p>
-      <w:pPr>
-        <w:rPr>
-          <w:b/>
-          <w:bCs/>
-        </w:rPr>
-      </w:pPr>
-      <w:proofErr w:type="spellStart"/>
-      <w:r>
-        <w:rPr>
-          <w:b/>
-          <w:bCs/>
-        </w:rPr>
-        <w:t>Singleplayer</w:t>
-      </w:r>
-      <w:proofErr w:type="spellEnd"/>
-      <w:r>
-        <w:rPr>
-          <w:b/>
-          <w:bCs/>
-        </w:rPr>
-        <w:t xml:space="preserve"> </w:t>
-      </w:r>
-      <w:r>
-        <w:rPr>
-          <w:b/>
-          <w:bCs/>
-        </w:rPr>
-        <w:t>Level Flow:</w:t>
-      </w:r>
-    </w:p>
-    <w:p>
-      <w:pPr>
-        <w:rPr>
-          <w:b/>
-          <w:bCs/>
-        </w:rPr>
-      </w:pPr>
-      <w:r>
-        <w:rPr>
-          <w:b/>
-          <w:bCs/>
-        </w:rPr>
-        <w:t>E1L1</w:t>
-      </w:r>
-    </w:p>
-    <w:p>
-      <w:r>
-        <w:t xml:space="preserve">The game </w:t>
-      </w:r>
-      <w:proofErr w:type="gramStart"/>
-      <w:r>
-        <w:t>opens up</w:t>
-      </w:r>
-      <w:proofErr w:type="gramEnd"/>
-      <w:r>
-        <w:t xml:space="preserve"> with the iconic E1L1 scene were Duke </w:t>
-      </w:r>
-      <w:proofErr w:type="spellStart"/>
-      <w:r>
-        <w:t>Nukem</w:t>
-      </w:r>
-      <w:proofErr w:type="spellEnd"/>
-      <w:r>
-        <w:t xml:space="preserve"> gets shot down </w:t>
-      </w:r>
-      <w:r>
-        <w:t xml:space="preserve">over Los Angeles and the city is infested with </w:t>
-      </w:r>
-      <w:r>
-        <w:t>aliens.</w:t>
-      </w:r>
-      <w:r>
-        <w:t xml:space="preserve"> </w:t>
-      </w:r>
-      <w:r>
-        <w:t xml:space="preserve">After Duke escapes the </w:t>
-      </w:r>
-      <w:proofErr w:type="gramStart"/>
-      <w:r>
-        <w:t>horrible infested</w:t>
-      </w:r>
-      <w:proofErr w:type="gramEnd"/>
-      <w:r>
-        <w:t xml:space="preserve"> area he crashed landed in, he sees the alien mothership fly from Los Angeles to Las Vegas.</w:t>
-      </w:r>
-    </w:p>
-    <w:p>
-      <w:pPr>
-        <w:ind w:firstLine="720"/>
-        <w:rPr>
-          <w:b/>
-          <w:bCs/>
-        </w:rPr>
-      </w:pPr>
-      <w:r>
-        <w:rPr>
-          <w:b/>
-          <w:bCs/>
-        </w:rPr>
-        <w:t>Gameplay:</w:t>
-      </w:r>
-    </w:p>
-    <w:p>
-      <w:pPr>
-        <w:pStyle w:val="ListParagraph"/>
-        <w:numPr>
-          <w:ilvl w:val="0"/>
-          <w:numId w:val="1"/>
-        </w:numPr>
-      </w:pPr>
-      <w:r>
-        <w:t>First person shooter experience</w:t>
-      </w:r>
-      <w:r>
-        <w:t>.</w:t>
-      </w:r>
-    </w:p>
-    <w:p>
-      <w:pPr>
-        <w:pStyle w:val="ListParagraph"/>
-        <w:numPr>
-          <w:ilvl w:val="0"/>
-          <w:numId w:val="1"/>
-        </w:numPr>
-      </w:pPr>
-      <w:r>
-        <w:t>Player gets keycard for progression.</w:t>
+          <w:numId w:val="3"/>
+        </w:numPr>
+        <w:rPr>
+          <w:b/>
+          <w:bCs/>
+        </w:rPr>
+      </w:pPr>
+      <w:r>
+        <w:t>EDF soliders</w:t>
+      </w:r>
+    </w:p>
+    <w:p>
+      <w:pPr>
+        <w:pStyle w:val="ListParagraph"/>
+        <w:numPr>
+          <w:ilvl w:val="0"/>
+          <w:numId w:val="3"/>
+        </w:numPr>
+        <w:rPr>
+          <w:b/>
+          <w:bCs/>
+        </w:rPr>
+      </w:pPr>
+      <w:r>
+        <w:t>LizTrooper</w:t>
       </w:r>
     </w:p>
     <w:p>
@@ -558,59 +897,6 @@
           <w:b/>
           <w:bCs/>
         </w:rPr>
-        <w:lastRenderedPageBreak/>
-        <w:t>Monsters:</w:t>
-      </w:r>
-    </w:p>
-    <w:p>
-      <w:pPr>
-        <w:pStyle w:val="ListParagraph"/>
-        <w:numPr>
-          <w:ilvl w:val="0"/>
-          <w:numId w:val="3"/>
-        </w:numPr>
-        <w:rPr>
-          <w:b/>
-          <w:bCs/>
-        </w:rPr>
-      </w:pPr>
-      <w:proofErr w:type="spellStart"/>
-      <w:r>
-        <w:t>PigCop</w:t>
-      </w:r>
-      <w:proofErr w:type="spellEnd"/>
-    </w:p>
-    <w:p>
-      <w:pPr>
-        <w:pStyle w:val="ListParagraph"/>
-        <w:numPr>
-          <w:ilvl w:val="0"/>
-          <w:numId w:val="3"/>
-        </w:numPr>
-        <w:rPr>
-          <w:b/>
-          <w:bCs/>
-        </w:rPr>
-      </w:pPr>
-      <w:proofErr w:type="spellStart"/>
-      <w:r>
-        <w:t>LizTrooper</w:t>
-      </w:r>
-      <w:proofErr w:type="spellEnd"/>
-    </w:p>
-    <w:p>
-      <w:pPr>
-        <w:ind w:left="720"/>
-        <w:rPr>
-          <w:b/>
-          <w:bCs/>
-        </w:rPr>
-      </w:pPr>
-      <w:r>
-        <w:rPr>
-          <w:b/>
-          <w:bCs/>
-        </w:rPr>
         <w:t xml:space="preserve"> New Weapons:</w:t>
       </w:r>
     </w:p>
@@ -627,234 +913,6 @@
         </w:rPr>
       </w:pPr>
       <w:r>
-        <w:t>Pistol</w:t>
-      </w:r>
-    </w:p>
-    <w:p>
-      <w:pPr>
-        <w:pStyle w:val="ListParagraph"/>
-        <w:numPr>
-          <w:ilvl w:val="0"/>
-          <w:numId w:val="4"/>
-        </w:numPr>
-        <w:rPr>
-          <w:b/>
-          <w:bCs/>
-        </w:rPr>
-      </w:pPr>
-      <w:r>
-        <w:t>RPG</w:t>
-      </w:r>
-    </w:p>
-    <w:p>
-      <w:pPr>
-        <w:pStyle w:val="ListParagraph"/>
-        <w:numPr>
-          <w:ilvl w:val="0"/>
-          <w:numId w:val="4"/>
-        </w:numPr>
-        <w:rPr>
-          <w:b/>
-          <w:bCs/>
-        </w:rPr>
-      </w:pPr>
-      <w:r>
-        <w:t>Shotgun</w:t>
-      </w:r>
-    </w:p>
-    <w:p>
-      <w:pPr>
-        <w:pStyle w:val="ListParagraph"/>
-        <w:numPr>
-          <w:ilvl w:val="0"/>
-          <w:numId w:val="4"/>
-        </w:numPr>
-        <w:rPr>
-          <w:b/>
-          <w:bCs/>
-        </w:rPr>
-      </w:pPr>
-      <w:r>
-        <w:t>Mighty Foot</w:t>
-      </w:r>
-    </w:p>
-    <w:p>
-      <w:pPr>
-        <w:rPr>
-          <w:b/>
-          <w:bCs/>
-        </w:rPr>
-      </w:pPr>
-      <w:r>
-        <w:rPr>
-          <w:b/>
-          <w:bCs/>
-        </w:rPr>
-        <w:t>Slick Willy</w:t>
-      </w:r>
-      <w:r>
-        <w:rPr>
-          <w:b/>
-          <w:bCs/>
-        </w:rPr>
-        <w:t xml:space="preserve"> Bar</w:t>
-      </w:r>
-    </w:p>
-    <w:p>
-      <w:r>
-        <w:t>On the way to Vegas</w:t>
-      </w:r>
-      <w:r>
-        <w:t xml:space="preserve"> chasing after the mother ship,</w:t>
-      </w:r>
-      <w:r>
-        <w:t xml:space="preserve"> duke gets distracted by a topless dancer bar</w:t>
-      </w:r>
-      <w:r>
-        <w:t xml:space="preserve"> called Slick Willy</w:t>
-      </w:r>
-      <w:r>
-        <w:t>.</w:t>
-      </w:r>
-      <w:r>
-        <w:t xml:space="preserve"> Inside he sees EDF soldiers getting taken over by the alien disease and he </w:t>
-      </w:r>
-      <w:proofErr w:type="gramStart"/>
-      <w:r>
-        <w:t>has to</w:t>
-      </w:r>
-      <w:proofErr w:type="gramEnd"/>
-      <w:r>
-        <w:t xml:space="preserve"> </w:t>
-      </w:r>
-      <w:r>
-        <w:t>kill the soldiers and rescue the strippers.</w:t>
-      </w:r>
-    </w:p>
-    <w:p>
-      <w:pPr>
-        <w:ind w:firstLine="720"/>
-        <w:rPr>
-          <w:b/>
-          <w:bCs/>
-        </w:rPr>
-      </w:pPr>
-      <w:r>
-        <w:rPr>
-          <w:b/>
-          <w:bCs/>
-        </w:rPr>
-        <w:t>Gameplay:</w:t>
-      </w:r>
-    </w:p>
-    <w:p>
-      <w:pPr>
-        <w:pStyle w:val="ListParagraph"/>
-        <w:numPr>
-          <w:ilvl w:val="0"/>
-          <w:numId w:val="1"/>
-        </w:numPr>
-      </w:pPr>
-      <w:r>
-        <w:t>First person shooter experience.</w:t>
-      </w:r>
-    </w:p>
-    <w:p>
-      <w:pPr>
-        <w:pStyle w:val="ListParagraph"/>
-        <w:numPr>
-          <w:ilvl w:val="0"/>
-          <w:numId w:val="1"/>
-        </w:numPr>
-      </w:pPr>
-      <w:r>
-        <w:t xml:space="preserve">Topless dancers </w:t>
-      </w:r>
-    </w:p>
-    <w:p>
-      <w:pPr>
-        <w:ind w:left="720"/>
-        <w:rPr>
-          <w:b/>
-          <w:bCs/>
-        </w:rPr>
-      </w:pPr>
-      <w:r>
-        <w:rPr>
-          <w:b/>
-          <w:bCs/>
-        </w:rPr>
-        <w:t>Monsters:</w:t>
-      </w:r>
-    </w:p>
-    <w:p>
-      <w:pPr>
-        <w:pStyle w:val="ListParagraph"/>
-        <w:numPr>
-          <w:ilvl w:val="0"/>
-          <w:numId w:val="3"/>
-        </w:numPr>
-        <w:rPr>
-          <w:b/>
-          <w:bCs/>
-        </w:rPr>
-      </w:pPr>
-      <w:r>
-        <w:t xml:space="preserve">EDF </w:t>
-      </w:r>
-      <w:proofErr w:type="spellStart"/>
-      <w:r>
-        <w:t>soliders</w:t>
-      </w:r>
-      <w:proofErr w:type="spellEnd"/>
-    </w:p>
-    <w:p>
-      <w:pPr>
-        <w:pStyle w:val="ListParagraph"/>
-        <w:numPr>
-          <w:ilvl w:val="0"/>
-          <w:numId w:val="3"/>
-        </w:numPr>
-        <w:rPr>
-          <w:b/>
-          <w:bCs/>
-        </w:rPr>
-      </w:pPr>
-      <w:proofErr w:type="spellStart"/>
-      <w:r>
-        <w:t>LizTrooper</w:t>
-      </w:r>
-      <w:proofErr w:type="spellEnd"/>
-    </w:p>
-    <w:p>
-      <w:pPr>
-        <w:ind w:left="720"/>
-        <w:rPr>
-          <w:b/>
-          <w:bCs/>
-        </w:rPr>
-      </w:pPr>
-      <w:r>
-        <w:rPr>
-          <w:b/>
-          <w:bCs/>
-        </w:rPr>
-        <w:t xml:space="preserve"> New Weapons:</w:t>
-      </w:r>
-    </w:p>
-    <w:p>
-      <w:pPr>
-        <w:pStyle w:val="ListParagraph"/>
-        <w:numPr>
-          <w:ilvl w:val="0"/>
-          <w:numId w:val="4"/>
-        </w:numPr>
-        <w:rPr>
-          <w:b/>
-          <w:bCs/>
-        </w:rPr>
-      </w:pPr>
-      <w:r>
         <w:t>M16 or Ripper</w:t>
       </w:r>
     </w:p>
@@ -878,37 +936,13 @@
         <w:t xml:space="preserve">After saving the girls </w:t>
       </w:r>
       <w:r>
-        <w:t xml:space="preserve">in Slick Willy duke </w:t>
-      </w:r>
-      <w:proofErr w:type="gramStart"/>
-      <w:r>
-        <w:t>continues on</w:t>
-      </w:r>
-      <w:proofErr w:type="gramEnd"/>
-      <w:r>
-        <w:t xml:space="preserve"> the freeway going out to Vegas. </w:t>
+        <w:t xml:space="preserve">in Slick Willy duke continues on the freeway going out to Vegas. </w:t>
       </w:r>
       <w:r>
         <w:t xml:space="preserve">On the road a pig cop in a tank shoots duke off his bike. </w:t>
       </w:r>
       <w:r>
-        <w:t xml:space="preserve">The player has to setup a </w:t>
-      </w:r>
-      <w:proofErr w:type="spellStart"/>
-      <w:r>
-        <w:t>holoduke</w:t>
-      </w:r>
-      <w:proofErr w:type="spellEnd"/>
-      <w:r>
-        <w:t xml:space="preserve"> next to the tank and see you the pig cop shooting and laughing at the hologram, too stupid to realize its not duke, and duke calls in air strike and a bunch of </w:t>
-      </w:r>
-      <w:proofErr w:type="spellStart"/>
-      <w:r>
-        <w:t>Apaches</w:t>
-      </w:r>
-      <w:proofErr w:type="spellEnd"/>
-      <w:r>
-        <w:t xml:space="preserve"> </w:t>
+        <w:t xml:space="preserve">The player has to setup a holoduke next to the tank and see you the pig cop shooting and laughing at the hologram, too stupid to realize its not duke, and duke calls in air strike and a bunch of Apaches </w:t>
       </w:r>
       <w:r>
         <w:t xml:space="preserve">come in and blow up the tank. </w:t>
